--- a/3/note.docx
+++ b/3/note.docx
@@ -9,7 +9,6 @@
           <w:b/>
         </w:rPr>
       </w:pPr>
-      <w:bookmarkStart w:id="0" w:name="_GoBack"/>
       <w:r>
         <w:rPr>
           <w:rFonts w:hint="eastAsia"/>
@@ -559,9 +558,6 @@
     <w:p>
       <w:pPr>
         <w:ind w:firstLineChars="201" w:firstLine="424"/>
-        <w:rPr>
-          <w:rFonts w:hint="eastAsia"/>
-        </w:rPr>
       </w:pPr>
       <w:r>
         <w:rPr>
@@ -1791,9 +1787,6 @@
         <w:pStyle w:val="a3"/>
         <w:ind w:left="782" w:firstLineChars="0" w:firstLine="0"/>
         <w:jc w:val="left"/>
-        <w:rPr>
-          <w:rFonts w:hint="eastAsia"/>
-        </w:rPr>
       </w:pPr>
       <w:proofErr w:type="gramStart"/>
       <w:r>
@@ -2098,9 +2091,6 @@
         <w:pStyle w:val="a3"/>
         <w:ind w:left="782" w:firstLineChars="0" w:firstLine="0"/>
         <w:jc w:val="left"/>
-        <w:rPr>
-          <w:rFonts w:hint="eastAsia"/>
-        </w:rPr>
       </w:pPr>
       <w:r>
         <w:t>V</w:t>
@@ -2576,9 +2566,6 @@
         <w:pStyle w:val="a3"/>
         <w:ind w:left="782" w:firstLineChars="0" w:firstLine="0"/>
         <w:jc w:val="left"/>
-        <w:rPr>
-          <w:rFonts w:hint="eastAsia"/>
-        </w:rPr>
       </w:pPr>
       <w:r>
         <w:rPr>
@@ -2586,7 +2573,910 @@
         </w:rPr>
         <w:t>注意：迭代器不支持加法操作！！</w:t>
       </w:r>
+    </w:p>
+    <w:p>
+      <w:pPr>
+        <w:jc w:val="left"/>
+        <w:rPr>
+          <w:b/>
+        </w:rPr>
+      </w:pPr>
+      <w:r>
+        <w:rPr>
+          <w:b/>
+        </w:rPr>
+        <w:t>3.5</w:t>
+      </w:r>
+      <w:r>
+        <w:rPr>
+          <w:b/>
+        </w:rPr>
+        <w:t>：</w:t>
+      </w:r>
+      <w:r>
+        <w:rPr>
+          <w:rFonts w:hint="eastAsia"/>
+          <w:b/>
+        </w:rPr>
+        <w:t>数组</w:t>
+      </w:r>
+    </w:p>
+    <w:p>
+      <w:pPr>
+        <w:jc w:val="left"/>
+        <w:rPr>
+          <w:rFonts w:hint="eastAsia"/>
+          <w:b/>
+        </w:rPr>
+      </w:pPr>
+      <w:r>
+        <w:rPr>
+          <w:rFonts w:hint="eastAsia"/>
+          <w:b/>
+        </w:rPr>
+        <w:t>简介：</w:t>
+      </w:r>
+    </w:p>
+    <w:p>
+      <w:pPr>
+        <w:pStyle w:val="a3"/>
+        <w:numPr>
+          <w:ilvl w:val="0"/>
+          <w:numId w:val="4"/>
+        </w:numPr>
+        <w:ind w:firstLineChars="0"/>
+        <w:jc w:val="left"/>
+      </w:pPr>
+      <w:r>
+        <w:rPr>
+          <w:rFonts w:hint="eastAsia"/>
+        </w:rPr>
+        <w:t>数组不同于</w:t>
+      </w:r>
+      <w:r>
+        <w:rPr>
+          <w:rFonts w:hint="eastAsia"/>
+        </w:rPr>
+        <w:t>vector</w:t>
+      </w:r>
+      <w:r>
+        <w:rPr>
+          <w:rFonts w:hint="eastAsia"/>
+        </w:rPr>
+        <w:t>，需通过位置访问，且数组大小固定，相对于</w:t>
+      </w:r>
+      <w:r>
+        <w:rPr>
+          <w:rFonts w:hint="eastAsia"/>
+        </w:rPr>
+        <w:t>vector</w:t>
+      </w:r>
+      <w:r>
+        <w:rPr>
+          <w:rFonts w:hint="eastAsia"/>
+        </w:rPr>
+        <w:t>来说损失了一些灵活性，但是在某些特殊应用下性能良好。</w:t>
+      </w:r>
+    </w:p>
+    <w:p>
+      <w:pPr>
+        <w:pStyle w:val="a3"/>
+        <w:numPr>
+          <w:ilvl w:val="0"/>
+          <w:numId w:val="4"/>
+        </w:numPr>
+        <w:ind w:firstLineChars="0"/>
+        <w:jc w:val="left"/>
+      </w:pPr>
+      <w:r>
+        <w:rPr>
+          <w:rFonts w:hint="eastAsia"/>
+        </w:rPr>
+        <w:t>不允许通过</w:t>
+      </w:r>
+      <w:r>
+        <w:rPr>
+          <w:rFonts w:hint="eastAsia"/>
+        </w:rPr>
+        <w:t>auto</w:t>
+      </w:r>
+      <w:r>
+        <w:rPr>
+          <w:rFonts w:hint="eastAsia"/>
+        </w:rPr>
+        <w:t>关键字由初始值列表对端数组类型。</w:t>
+      </w:r>
+    </w:p>
+    <w:p>
+      <w:pPr>
+        <w:jc w:val="left"/>
+        <w:rPr>
+          <w:b/>
+        </w:rPr>
+      </w:pPr>
+      <w:r>
+        <w:rPr>
+          <w:rFonts w:hint="eastAsia"/>
+          <w:b/>
+        </w:rPr>
+        <w:t>初始化：</w:t>
+      </w:r>
+    </w:p>
+    <w:p>
+      <w:pPr>
+        <w:pStyle w:val="a3"/>
+        <w:numPr>
+          <w:ilvl w:val="0"/>
+          <w:numId w:val="6"/>
+        </w:numPr>
+        <w:ind w:firstLineChars="0"/>
+        <w:jc w:val="left"/>
+        <w:rPr>
+          <w:b/>
+        </w:rPr>
+      </w:pPr>
+      <w:r>
+        <w:rPr>
+          <w:rFonts w:hint="eastAsia"/>
+        </w:rPr>
+        <w:t>数组不允许拷贝和赋值，不能将数组的内容拷贝给其他数组作为其初始值，也不能用数组为其他数组赋值。</w:t>
+      </w:r>
+      <w:r>
+        <w:rPr>
+          <w:rFonts w:hint="eastAsia"/>
+        </w:rPr>
+        <w:t>（某些编译器支持数组赋值）</w:t>
+      </w:r>
+    </w:p>
+    <w:p>
+      <w:pPr>
+        <w:jc w:val="left"/>
+        <w:rPr>
+          <w:b/>
+        </w:rPr>
+      </w:pPr>
+      <w:r>
+        <w:rPr>
+          <w:rFonts w:hint="eastAsia"/>
+          <w:b/>
+        </w:rPr>
+        <w:t>数组和指针：</w:t>
+      </w:r>
+    </w:p>
+    <w:p>
+      <w:pPr>
+        <w:pStyle w:val="a3"/>
+        <w:numPr>
+          <w:ilvl w:val="0"/>
+          <w:numId w:val="7"/>
+        </w:numPr>
+        <w:ind w:firstLineChars="0"/>
+        <w:jc w:val="left"/>
+      </w:pPr>
+      <w:r>
+        <w:rPr>
+          <w:rFonts w:hint="eastAsia"/>
+        </w:rPr>
+        <w:t>指针和数组有很大的关系，实际上，数组名就是指针，指向数组的第一个</w:t>
+      </w:r>
+      <w:r>
+        <w:rPr>
+          <w:rFonts w:hint="eastAsia"/>
+        </w:rPr>
+        <w:t>元素。</w:t>
+      </w:r>
+    </w:p>
+    <w:p>
+      <w:pPr>
+        <w:pStyle w:val="a3"/>
+        <w:numPr>
+          <w:ilvl w:val="0"/>
+          <w:numId w:val="7"/>
+        </w:numPr>
+        <w:ind w:firstLineChars="0"/>
+        <w:jc w:val="left"/>
+      </w:pPr>
+      <w:r>
+        <w:rPr>
+          <w:rFonts w:hint="eastAsia"/>
+        </w:rPr>
+        <w:t>另外，指针也是迭代器，可能使用起来没有迭代</w:t>
+      </w:r>
+      <w:proofErr w:type="gramStart"/>
+      <w:r>
+        <w:rPr>
+          <w:rFonts w:hint="eastAsia"/>
+        </w:rPr>
+        <w:t>器那么</w:t>
+      </w:r>
+      <w:proofErr w:type="gramEnd"/>
+      <w:r>
+        <w:rPr>
+          <w:rFonts w:hint="eastAsia"/>
+        </w:rPr>
+        <w:t>简单</w:t>
+      </w:r>
+      <w:r>
+        <w:rPr>
+          <w:rFonts w:hint="eastAsia"/>
+        </w:rPr>
+        <w:t>。</w:t>
+      </w:r>
+    </w:p>
+    <w:p>
+      <w:pPr>
+        <w:pStyle w:val="a3"/>
+        <w:ind w:left="782" w:firstLineChars="0" w:firstLine="0"/>
+        <w:jc w:val="left"/>
+      </w:pPr>
+      <w:proofErr w:type="spellStart"/>
+      <w:r>
+        <w:t>I</w:t>
+      </w:r>
+      <w:r>
+        <w:rPr>
+          <w:rFonts w:hint="eastAsia"/>
+        </w:rPr>
+        <w:t>nt</w:t>
+      </w:r>
+      <w:proofErr w:type="spellEnd"/>
+      <w:r>
+        <w:t xml:space="preserve"> </w:t>
+      </w:r>
+      <w:proofErr w:type="gramStart"/>
+      <w:r>
+        <w:rPr>
+          <w:rFonts w:hint="eastAsia"/>
+        </w:rPr>
+        <w:t>a</w:t>
+      </w:r>
+      <w:r>
+        <w:t>[</w:t>
+      </w:r>
+      <w:proofErr w:type="gramEnd"/>
+      <w:r>
+        <w:t>10]={};</w:t>
+      </w:r>
+    </w:p>
+    <w:p>
+      <w:pPr>
+        <w:pStyle w:val="a3"/>
+        <w:ind w:left="782" w:firstLineChars="0" w:firstLine="0"/>
+        <w:jc w:val="left"/>
+      </w:pPr>
+      <w:proofErr w:type="spellStart"/>
+      <w:r>
+        <w:t>Int</w:t>
+      </w:r>
+      <w:proofErr w:type="spellEnd"/>
+      <w:r>
+        <w:t xml:space="preserve"> *p=</w:t>
+      </w:r>
+      <w:r>
+        <w:t>&amp;</w:t>
+      </w:r>
+      <w:r>
+        <w:t>a[10];    //</w:t>
+      </w:r>
+      <w:r>
+        <w:rPr>
+          <w:rFonts w:hint="eastAsia"/>
+        </w:rPr>
+        <w:t>这里是不存在的，但是可以取到这个指针，尾后指针</w:t>
+      </w:r>
+    </w:p>
+    <w:p>
+      <w:pPr>
+        <w:pStyle w:val="a3"/>
+        <w:ind w:left="782" w:firstLineChars="0" w:firstLine="0"/>
+        <w:jc w:val="left"/>
+      </w:pPr>
+      <w:proofErr w:type="gramStart"/>
+      <w:r>
+        <w:t>for(</w:t>
+      </w:r>
+      <w:proofErr w:type="spellStart"/>
+      <w:proofErr w:type="gramEnd"/>
+      <w:r>
+        <w:t>int</w:t>
+      </w:r>
+      <w:proofErr w:type="spellEnd"/>
+      <w:r>
+        <w:t xml:space="preserve"> *b=</w:t>
+      </w:r>
+      <w:proofErr w:type="spellStart"/>
+      <w:r>
+        <w:t>a;b</w:t>
+      </w:r>
+      <w:proofErr w:type="spellEnd"/>
+      <w:r>
+        <w:t>!=</w:t>
+      </w:r>
+      <w:proofErr w:type="spellStart"/>
+      <w:r>
+        <w:t>p;b</w:t>
+      </w:r>
+      <w:proofErr w:type="spellEnd"/>
+      <w:r>
+        <w:t>++)</w:t>
+      </w:r>
+    </w:p>
+    <w:p>
+      <w:pPr>
+        <w:pStyle w:val="a3"/>
+        <w:ind w:left="782" w:firstLineChars="0" w:firstLine="0"/>
+        <w:jc w:val="left"/>
+      </w:pPr>
+      <w:proofErr w:type="spellStart"/>
+      <w:proofErr w:type="gramStart"/>
+      <w:r>
+        <w:t>cout</w:t>
+      </w:r>
+      <w:proofErr w:type="spellEnd"/>
+      <w:proofErr w:type="gramEnd"/>
+      <w:r>
+        <w:t>&lt;&lt;b[</w:t>
+      </w:r>
+      <w:proofErr w:type="spellStart"/>
+      <w:r>
+        <w:t>i</w:t>
+      </w:r>
+      <w:proofErr w:type="spellEnd"/>
+      <w:r>
+        <w:t>]&lt;&lt;</w:t>
+      </w:r>
+      <w:proofErr w:type="spellStart"/>
+      <w:r>
+        <w:t>endl</w:t>
+      </w:r>
+      <w:proofErr w:type="spellEnd"/>
+      <w:r>
+        <w:t>;</w:t>
+      </w:r>
+    </w:p>
+    <w:p>
+      <w:pPr>
+        <w:pStyle w:val="a3"/>
+        <w:ind w:left="782" w:firstLineChars="0" w:firstLine="0"/>
+        <w:jc w:val="left"/>
+      </w:pPr>
+      <w:r>
+        <w:rPr>
+          <w:rFonts w:hint="eastAsia"/>
+        </w:rPr>
+        <w:t>这种方法也可以把数组中的元素都取出来。</w:t>
+      </w:r>
+    </w:p>
+    <w:p>
+      <w:pPr>
+        <w:pStyle w:val="a3"/>
+        <w:numPr>
+          <w:ilvl w:val="0"/>
+          <w:numId w:val="7"/>
+        </w:numPr>
+        <w:ind w:firstLineChars="0"/>
+        <w:jc w:val="left"/>
+      </w:pPr>
+      <w:r>
+        <w:rPr>
+          <w:rFonts w:hint="eastAsia"/>
+        </w:rPr>
+        <w:t>新标准引入了</w:t>
+      </w:r>
+      <w:r>
+        <w:rPr>
+          <w:rFonts w:hint="eastAsia"/>
+        </w:rPr>
+        <w:t>begin</w:t>
+      </w:r>
+      <w:r>
+        <w:rPr>
+          <w:rFonts w:hint="eastAsia"/>
+        </w:rPr>
+        <w:t>和</w:t>
+      </w:r>
+      <w:r>
+        <w:rPr>
+          <w:rFonts w:hint="eastAsia"/>
+        </w:rPr>
+        <w:t>end</w:t>
+      </w:r>
+      <w:r>
+        <w:rPr>
+          <w:rFonts w:hint="eastAsia"/>
+        </w:rPr>
+        <w:t>函数，但是数组毕竟不是一个类，所以不是以成员函数的形式引入的，在具体使用的时候，和</w:t>
+      </w:r>
+      <w:r>
+        <w:rPr>
+          <w:rFonts w:hint="eastAsia"/>
+        </w:rPr>
+        <w:t>vector</w:t>
+      </w:r>
+      <w:r>
+        <w:rPr>
+          <w:rFonts w:hint="eastAsia"/>
+        </w:rPr>
+        <w:t>及</w:t>
+      </w:r>
+      <w:r>
+        <w:rPr>
+          <w:rFonts w:hint="eastAsia"/>
+        </w:rPr>
+        <w:t>string</w:t>
+      </w:r>
+      <w:r>
+        <w:rPr>
+          <w:rFonts w:hint="eastAsia"/>
+        </w:rPr>
+        <w:t>的用法稍有区别。</w:t>
+      </w:r>
+    </w:p>
+    <w:p>
+      <w:pPr>
+        <w:pStyle w:val="a3"/>
+        <w:ind w:left="782" w:firstLineChars="0" w:firstLine="0"/>
+        <w:jc w:val="left"/>
+      </w:pPr>
+      <w:proofErr w:type="spellStart"/>
+      <w:r>
+        <w:t>I</w:t>
+      </w:r>
+      <w:r>
+        <w:rPr>
+          <w:rFonts w:hint="eastAsia"/>
+        </w:rPr>
+        <w:t>nt</w:t>
+      </w:r>
+      <w:proofErr w:type="spellEnd"/>
+      <w:r>
+        <w:rPr>
+          <w:rFonts w:hint="eastAsia"/>
+        </w:rPr>
+        <w:t xml:space="preserve"> </w:t>
+      </w:r>
+      <w:r>
+        <w:t>a[]={12, 3, 3,3,4,5,3,5,5,4,5,6,4 };</w:t>
+      </w:r>
+    </w:p>
+    <w:p>
+      <w:pPr>
+        <w:pStyle w:val="a3"/>
+        <w:ind w:left="782" w:firstLineChars="0" w:firstLine="0"/>
+        <w:jc w:val="left"/>
+        <w:rPr>
+          <w:rFonts w:hint="eastAsia"/>
+        </w:rPr>
+      </w:pPr>
+      <w:proofErr w:type="spellStart"/>
+      <w:r>
+        <w:t>Int</w:t>
+      </w:r>
+      <w:proofErr w:type="spellEnd"/>
+      <w:r>
+        <w:t xml:space="preserve"> *beg=</w:t>
+      </w:r>
+      <w:proofErr w:type="gramStart"/>
+      <w:r>
+        <w:t>begin(</w:t>
+      </w:r>
+      <w:proofErr w:type="gramEnd"/>
+      <w:r>
+        <w:t>a);</w:t>
+      </w:r>
+    </w:p>
+    <w:p>
+      <w:pPr>
+        <w:pStyle w:val="a3"/>
+        <w:ind w:left="782" w:firstLineChars="0" w:firstLine="0"/>
+        <w:jc w:val="left"/>
+      </w:pPr>
+      <w:proofErr w:type="spellStart"/>
+      <w:r>
+        <w:t>Int</w:t>
+      </w:r>
+      <w:proofErr w:type="spellEnd"/>
+      <w:r>
+        <w:t xml:space="preserve"> *</w:t>
+      </w:r>
+      <w:r>
+        <w:rPr>
+          <w:rFonts w:hint="eastAsia"/>
+        </w:rPr>
+        <w:t>end</w:t>
+      </w:r>
+      <w:r>
+        <w:t>=</w:t>
+      </w:r>
+      <w:proofErr w:type="gramStart"/>
+      <w:r>
+        <w:t>end(</w:t>
+      </w:r>
+      <w:proofErr w:type="gramEnd"/>
+      <w:r>
+        <w:t>a);</w:t>
+      </w:r>
+    </w:p>
+    <w:p>
+      <w:pPr>
+        <w:pStyle w:val="a3"/>
+        <w:ind w:left="782" w:firstLineChars="0" w:firstLine="0"/>
+        <w:jc w:val="left"/>
+      </w:pPr>
+      <w:r>
+        <w:rPr>
+          <w:rFonts w:hint="eastAsia"/>
+        </w:rPr>
+        <w:t>这种方法可以得到起始指针和尾后指针。</w:t>
+      </w:r>
+    </w:p>
+    <w:p>
+      <w:pPr>
+        <w:pStyle w:val="a3"/>
+        <w:numPr>
+          <w:ilvl w:val="0"/>
+          <w:numId w:val="7"/>
+        </w:numPr>
+        <w:ind w:firstLineChars="0"/>
+        <w:jc w:val="left"/>
+      </w:pPr>
+      <w:r>
+        <w:rPr>
+          <w:rFonts w:hint="eastAsia"/>
+        </w:rPr>
+        <w:t>和迭代器一样，两个指针也可进行相减运算，得到的结果是</w:t>
+      </w:r>
+      <w:proofErr w:type="spellStart"/>
+      <w:r>
+        <w:rPr>
+          <w:rFonts w:hint="eastAsia"/>
+        </w:rPr>
+        <w:t>ptrdiff_t</w:t>
+      </w:r>
+      <w:proofErr w:type="spellEnd"/>
+      <w:r>
+        <w:rPr>
+          <w:rFonts w:hint="eastAsia"/>
+        </w:rPr>
+        <w:t>类型，这是定义在标准库中的机器相关的类型，是一种带符号整型。只要两个指针指向同一个数组的元素，或者指向该数组的末尾元素的下一位，那么就能利用关系运算符进行比较，否则</w:t>
+      </w:r>
+      <w:proofErr w:type="gramStart"/>
+      <w:r>
+        <w:rPr>
+          <w:rFonts w:hint="eastAsia"/>
+        </w:rPr>
+        <w:t>则</w:t>
+      </w:r>
+      <w:proofErr w:type="gramEnd"/>
+      <w:r>
+        <w:rPr>
+          <w:rFonts w:hint="eastAsia"/>
+        </w:rPr>
+        <w:t>不能使用关系比较符。</w:t>
+      </w:r>
+    </w:p>
+    <w:p>
+      <w:pPr>
+        <w:pStyle w:val="a3"/>
+        <w:numPr>
+          <w:ilvl w:val="0"/>
+          <w:numId w:val="7"/>
+        </w:numPr>
+        <w:ind w:firstLineChars="0"/>
+        <w:jc w:val="left"/>
+      </w:pPr>
+      <w:r>
+        <w:rPr>
+          <w:rFonts w:hint="eastAsia"/>
+        </w:rPr>
+        <w:t>数组下标和指针：实际上下标的实质就是指针，在进行下标操作时，编译器会默认转换为指针进行操作。</w:t>
+      </w:r>
+    </w:p>
+    <w:p>
+      <w:pPr>
+        <w:pStyle w:val="a3"/>
+        <w:ind w:left="782" w:firstLineChars="0" w:firstLine="0"/>
+        <w:jc w:val="left"/>
+      </w:pPr>
+      <w:proofErr w:type="spellStart"/>
+      <w:r>
+        <w:t>E</w:t>
+      </w:r>
+      <w:r>
+        <w:rPr>
+          <w:rFonts w:hint="eastAsia"/>
+        </w:rPr>
+        <w:t>g</w:t>
+      </w:r>
+      <w:proofErr w:type="spellEnd"/>
+      <w:r>
+        <w:rPr>
+          <w:rFonts w:hint="eastAsia"/>
+        </w:rPr>
+        <w:t>：</w:t>
+      </w:r>
+      <w:proofErr w:type="spellStart"/>
+      <w:proofErr w:type="gramStart"/>
+      <w:r>
+        <w:t>int</w:t>
+      </w:r>
+      <w:proofErr w:type="spellEnd"/>
+      <w:proofErr w:type="gramEnd"/>
+      <w:r>
+        <w:t xml:space="preserve"> a[5]={1,2,3,4,5};</w:t>
+      </w:r>
+    </w:p>
+    <w:p>
+      <w:pPr>
+        <w:pStyle w:val="a3"/>
+        <w:ind w:left="782" w:firstLineChars="0"/>
+        <w:jc w:val="left"/>
+      </w:pPr>
+    </w:p>
+    <w:p>
+      <w:pPr>
+        <w:pStyle w:val="a3"/>
+        <w:ind w:left="782" w:firstLineChars="0"/>
+        <w:jc w:val="left"/>
+      </w:pPr>
+      <w:proofErr w:type="gramStart"/>
+      <w:r>
+        <w:t>a[</w:t>
+      </w:r>
+      <w:proofErr w:type="gramEnd"/>
+      <w:r>
+        <w:t xml:space="preserve">2];            </w:t>
+      </w:r>
+    </w:p>
+    <w:p>
+      <w:pPr>
+        <w:pStyle w:val="a3"/>
+        <w:ind w:left="782" w:firstLineChars="0"/>
+        <w:jc w:val="left"/>
+      </w:pPr>
+      <w:r>
+        <w:rPr>
+          <w:rFonts w:hint="eastAsia"/>
+        </w:rPr>
+        <w:t>相当于：</w:t>
+      </w:r>
+    </w:p>
+    <w:p>
+      <w:pPr>
+        <w:pStyle w:val="a3"/>
+        <w:ind w:left="782" w:firstLineChars="0"/>
+        <w:jc w:val="left"/>
+      </w:pPr>
+      <w:proofErr w:type="spellStart"/>
+      <w:r>
+        <w:t>Int</w:t>
+      </w:r>
+      <w:proofErr w:type="spellEnd"/>
+      <w:r>
+        <w:t xml:space="preserve"> *p1=a;</w:t>
+      </w:r>
+    </w:p>
+    <w:p>
+      <w:pPr>
+        <w:pStyle w:val="a3"/>
+        <w:ind w:left="782" w:firstLineChars="0"/>
+        <w:jc w:val="left"/>
+      </w:pPr>
+      <w:r>
+        <w:t>*(p1+2)        //</w:t>
+      </w:r>
+      <w:r>
+        <w:rPr>
+          <w:rFonts w:hint="eastAsia"/>
+        </w:rPr>
+        <w:t>这两者是等价的。</w:t>
+      </w:r>
+    </w:p>
+    <w:p>
+      <w:pPr>
+        <w:jc w:val="left"/>
+      </w:pPr>
+      <w:r>
+        <w:tab/>
+      </w:r>
+      <w:r>
+        <w:tab/>
+      </w:r>
+      <w:r>
+        <w:rPr>
+          <w:rFonts w:hint="eastAsia"/>
+        </w:rPr>
+        <w:t>另外，内置的下标运算并不是无符号类型，可以有负的。</w:t>
+      </w:r>
+    </w:p>
+    <w:p>
+      <w:pPr>
+        <w:jc w:val="left"/>
+      </w:pPr>
+      <w:r>
+        <w:tab/>
+      </w:r>
+      <w:r>
+        <w:tab/>
+      </w:r>
+      <w:proofErr w:type="spellStart"/>
+      <w:r>
+        <w:t>E</w:t>
+      </w:r>
+      <w:r>
+        <w:rPr>
+          <w:rFonts w:hint="eastAsia"/>
+        </w:rPr>
+        <w:t>g</w:t>
+      </w:r>
+      <w:proofErr w:type="spellEnd"/>
+      <w:r>
+        <w:rPr>
+          <w:rFonts w:hint="eastAsia"/>
+        </w:rPr>
+        <w:t>:</w:t>
+      </w:r>
+      <w:r>
+        <w:t xml:space="preserve"> </w:t>
+      </w:r>
+      <w:proofErr w:type="spellStart"/>
+      <w:r>
+        <w:t>int</w:t>
+      </w:r>
+      <w:proofErr w:type="spellEnd"/>
+      <w:r>
+        <w:t xml:space="preserve"> *p2=</w:t>
+      </w:r>
+      <w:r>
+        <w:t>&amp;</w:t>
+      </w:r>
+      <w:proofErr w:type="gramStart"/>
+      <w:r>
+        <w:t>a[</w:t>
+      </w:r>
+      <w:proofErr w:type="gramEnd"/>
+      <w:r>
+        <w:t>2];</w:t>
+      </w:r>
+    </w:p>
+    <w:p>
+      <w:pPr>
+        <w:jc w:val="left"/>
+      </w:pPr>
+      <w:r>
+        <w:t xml:space="preserve">           </w:t>
+      </w:r>
+      <w:proofErr w:type="spellStart"/>
+      <w:r>
+        <w:t>Int</w:t>
+      </w:r>
+      <w:proofErr w:type="spellEnd"/>
+      <w:r>
+        <w:t xml:space="preserve"> </w:t>
+      </w:r>
+      <w:proofErr w:type="spellStart"/>
+      <w:r>
+        <w:t>i</w:t>
+      </w:r>
+      <w:proofErr w:type="spellEnd"/>
+      <w:r>
+        <w:t>=p2[2];   //</w:t>
+      </w:r>
+      <w:r>
+        <w:rPr>
+          <w:rFonts w:hint="eastAsia"/>
+        </w:rPr>
+        <w:t>这个实际上是</w:t>
+      </w:r>
+      <w:r>
+        <w:t>a[4];</w:t>
+      </w:r>
+    </w:p>
+    <w:p>
+      <w:pPr>
+        <w:jc w:val="left"/>
+      </w:pPr>
+      <w:r>
+        <w:tab/>
+      </w:r>
+      <w:r>
+        <w:tab/>
+        <w:t xml:space="preserve">   </w:t>
+      </w:r>
+      <w:proofErr w:type="spellStart"/>
+      <w:r>
+        <w:t>Int</w:t>
+      </w:r>
+      <w:proofErr w:type="spellEnd"/>
+      <w:r>
+        <w:t xml:space="preserve"> j=p2[-2];   //</w:t>
+      </w:r>
+      <w:r>
+        <w:rPr>
+          <w:rFonts w:hint="eastAsia"/>
+        </w:rPr>
+        <w:t>这个实际上是</w:t>
+      </w:r>
+      <w:r>
+        <w:rPr>
+          <w:rFonts w:hint="eastAsia"/>
+        </w:rPr>
+        <w:t>a[</w:t>
+      </w:r>
+      <w:r>
+        <w:t>0</w:t>
+      </w:r>
+      <w:r>
+        <w:rPr>
+          <w:rFonts w:hint="eastAsia"/>
+        </w:rPr>
+        <w:t>]</w:t>
+      </w:r>
+      <w:r>
+        <w:t>;</w:t>
+      </w:r>
+    </w:p>
+    <w:p>
+      <w:pPr>
+        <w:jc w:val="left"/>
+        <w:rPr>
+          <w:rFonts w:hint="eastAsia"/>
+        </w:rPr>
+      </w:pPr>
+      <w:r>
+        <w:tab/>
+      </w:r>
+      <w:r>
+        <w:rPr>
+          <w:rFonts w:hint="eastAsia"/>
+        </w:rPr>
+        <w:t>虽然介绍了数组，但是在现代</w:t>
+      </w:r>
+      <w:proofErr w:type="spellStart"/>
+      <w:r>
+        <w:rPr>
+          <w:rFonts w:hint="eastAsia"/>
+        </w:rPr>
+        <w:t>c++</w:t>
+      </w:r>
+      <w:proofErr w:type="spellEnd"/>
+      <w:r>
+        <w:rPr>
+          <w:rFonts w:hint="eastAsia"/>
+        </w:rPr>
+        <w:t>编程中，尽量使用标准库中的容器而非数组或者</w:t>
+      </w:r>
+      <w:r>
+        <w:rPr>
+          <w:rFonts w:hint="eastAsia"/>
+        </w:rPr>
+        <w:t>c</w:t>
+      </w:r>
+      <w:r>
+        <w:rPr>
+          <w:rFonts w:hint="eastAsia"/>
+        </w:rPr>
+        <w:t>风格的字符串，这些操作太过底层容易出错。</w:t>
+      </w:r>
+      <w:bookmarkStart w:id="0" w:name="_GoBack"/>
       <w:bookmarkEnd w:id="0"/>
+    </w:p>
+    <w:p>
+      <w:pPr>
+        <w:jc w:val="left"/>
+        <w:rPr>
+          <w:rFonts w:hint="eastAsia"/>
+        </w:rPr>
+      </w:pPr>
+      <w:r>
+        <w:tab/>
+      </w:r>
+      <w:r>
+        <w:tab/>
+      </w:r>
+      <w:r>
+        <w:tab/>
+      </w:r>
     </w:p>
     <w:sectPr>
       <w:pgSz w:w="11906" w:h="16838"/>
@@ -2601,6 +3491,95 @@
 <file path=word/numbering.xml><?xml version="1.0" encoding="utf-8"?>
 <w:numbering xmlns:wpc="http://schemas.microsoft.com/office/word/2010/wordprocessingCanvas" xmlns:mc="http://schemas.openxmlformats.org/markup-compatibility/2006" xmlns:o="urn:schemas-microsoft-com:office:office" xmlns:r="http://schemas.openxmlformats.org/officeDocument/2006/relationships" xmlns:m="http://schemas.openxmlformats.org/officeDocument/2006/math" xmlns:v="urn:schemas-microsoft-com:vml" xmlns:wp14="http://schemas.microsoft.com/office/word/2010/wordprocessingDrawing" xmlns:wp="http://schemas.openxmlformats.org/drawingml/2006/wordprocessingDrawing" xmlns:w10="urn:schemas-microsoft-com:office:word" xmlns:w="http://schemas.openxmlformats.org/wordprocessingml/2006/main" xmlns:w14="http://schemas.microsoft.com/office/word/2010/wordml" xmlns:w15="http://schemas.microsoft.com/office/word/2012/wordml" xmlns:wpg="http://schemas.microsoft.com/office/word/2010/wordprocessingGroup" xmlns:wpi="http://schemas.microsoft.com/office/word/2010/wordprocessingInk" xmlns:wne="http://schemas.microsoft.com/office/word/2006/wordml" xmlns:wps="http://schemas.microsoft.com/office/word/2010/wordprocessingShape" mc:Ignorable="w14 w15 wp14">
   <w:abstractNum w:abstractNumId="0" w15:restartNumberingAfterBreak="0">
+    <w:nsid w:val="04B83F2A"/>
+    <w:multiLevelType w:val="hybridMultilevel"/>
+    <w:tmpl w:val="C816A3FE"/>
+    <w:lvl w:ilvl="0" w:tplc="81D2BD8A">
+      <w:start w:val="1"/>
+      <w:numFmt w:val="decimalEnclosedCircle"/>
+      <w:lvlText w:val="%1"/>
+      <w:lvlJc w:val="left"/>
+      <w:pPr>
+        <w:ind w:left="782" w:hanging="360"/>
+      </w:pPr>
+      <w:rPr>
+        <w:rFonts w:hint="default"/>
+      </w:rPr>
+    </w:lvl>
+    <w:lvl w:ilvl="1" w:tplc="04090019" w:tentative="1">
+      <w:start w:val="1"/>
+      <w:numFmt w:val="lowerLetter"/>
+      <w:lvlText w:val="%2)"/>
+      <w:lvlJc w:val="left"/>
+      <w:pPr>
+        <w:ind w:left="1262" w:hanging="420"/>
+      </w:pPr>
+    </w:lvl>
+    <w:lvl w:ilvl="2" w:tplc="0409001B" w:tentative="1">
+      <w:start w:val="1"/>
+      <w:numFmt w:val="lowerRoman"/>
+      <w:lvlText w:val="%3."/>
+      <w:lvlJc w:val="right"/>
+      <w:pPr>
+        <w:ind w:left="1682" w:hanging="420"/>
+      </w:pPr>
+    </w:lvl>
+    <w:lvl w:ilvl="3" w:tplc="0409000F" w:tentative="1">
+      <w:start w:val="1"/>
+      <w:numFmt w:val="decimal"/>
+      <w:lvlText w:val="%4."/>
+      <w:lvlJc w:val="left"/>
+      <w:pPr>
+        <w:ind w:left="2102" w:hanging="420"/>
+      </w:pPr>
+    </w:lvl>
+    <w:lvl w:ilvl="4" w:tplc="04090019" w:tentative="1">
+      <w:start w:val="1"/>
+      <w:numFmt w:val="lowerLetter"/>
+      <w:lvlText w:val="%5)"/>
+      <w:lvlJc w:val="left"/>
+      <w:pPr>
+        <w:ind w:left="2522" w:hanging="420"/>
+      </w:pPr>
+    </w:lvl>
+    <w:lvl w:ilvl="5" w:tplc="0409001B" w:tentative="1">
+      <w:start w:val="1"/>
+      <w:numFmt w:val="lowerRoman"/>
+      <w:lvlText w:val="%6."/>
+      <w:lvlJc w:val="right"/>
+      <w:pPr>
+        <w:ind w:left="2942" w:hanging="420"/>
+      </w:pPr>
+    </w:lvl>
+    <w:lvl w:ilvl="6" w:tplc="0409000F" w:tentative="1">
+      <w:start w:val="1"/>
+      <w:numFmt w:val="decimal"/>
+      <w:lvlText w:val="%7."/>
+      <w:lvlJc w:val="left"/>
+      <w:pPr>
+        <w:ind w:left="3362" w:hanging="420"/>
+      </w:pPr>
+    </w:lvl>
+    <w:lvl w:ilvl="7" w:tplc="04090019" w:tentative="1">
+      <w:start w:val="1"/>
+      <w:numFmt w:val="lowerLetter"/>
+      <w:lvlText w:val="%8)"/>
+      <w:lvlJc w:val="left"/>
+      <w:pPr>
+        <w:ind w:left="3782" w:hanging="420"/>
+      </w:pPr>
+    </w:lvl>
+    <w:lvl w:ilvl="8" w:tplc="0409001B" w:tentative="1">
+      <w:start w:val="1"/>
+      <w:numFmt w:val="lowerRoman"/>
+      <w:lvlText w:val="%9."/>
+      <w:lvlJc w:val="right"/>
+      <w:pPr>
+        <w:ind w:left="4202" w:hanging="420"/>
+      </w:pPr>
+    </w:lvl>
+  </w:abstractNum>
+  <w:abstractNum w:abstractNumId="1" w15:restartNumberingAfterBreak="0">
     <w:nsid w:val="135B43E2"/>
     <w:multiLevelType w:val="hybridMultilevel"/>
     <w:tmpl w:val="0FA69076"/>
@@ -2686,17 +3665,103 @@
       </w:pPr>
     </w:lvl>
   </w:abstractNum>
-  <w:abstractNum w:abstractNumId="1" w15:restartNumberingAfterBreak="0">
-    <w:nsid w:val="65E978F5"/>
+  <w:abstractNum w:abstractNumId="2" w15:restartNumberingAfterBreak="0">
+    <w:nsid w:val="1AB96559"/>
     <w:multiLevelType w:val="hybridMultilevel"/>
-    <w:tmpl w:val="D624BC9A"/>
+    <w:tmpl w:val="C916CF2A"/>
+    <w:lvl w:ilvl="0" w:tplc="0409000F">
+      <w:start w:val="1"/>
+      <w:numFmt w:val="decimal"/>
+      <w:lvlText w:val="%1."/>
+      <w:lvlJc w:val="left"/>
+      <w:pPr>
+        <w:ind w:left="420" w:hanging="420"/>
+      </w:pPr>
+    </w:lvl>
+    <w:lvl w:ilvl="1" w:tplc="04090019" w:tentative="1">
+      <w:start w:val="1"/>
+      <w:numFmt w:val="lowerLetter"/>
+      <w:lvlText w:val="%2)"/>
+      <w:lvlJc w:val="left"/>
+      <w:pPr>
+        <w:ind w:left="840" w:hanging="420"/>
+      </w:pPr>
+    </w:lvl>
+    <w:lvl w:ilvl="2" w:tplc="0409001B" w:tentative="1">
+      <w:start w:val="1"/>
+      <w:numFmt w:val="lowerRoman"/>
+      <w:lvlText w:val="%3."/>
+      <w:lvlJc w:val="right"/>
+      <w:pPr>
+        <w:ind w:left="1260" w:hanging="420"/>
+      </w:pPr>
+    </w:lvl>
+    <w:lvl w:ilvl="3" w:tplc="0409000F" w:tentative="1">
+      <w:start w:val="1"/>
+      <w:numFmt w:val="decimal"/>
+      <w:lvlText w:val="%4."/>
+      <w:lvlJc w:val="left"/>
+      <w:pPr>
+        <w:ind w:left="1680" w:hanging="420"/>
+      </w:pPr>
+    </w:lvl>
+    <w:lvl w:ilvl="4" w:tplc="04090019" w:tentative="1">
+      <w:start w:val="1"/>
+      <w:numFmt w:val="lowerLetter"/>
+      <w:lvlText w:val="%5)"/>
+      <w:lvlJc w:val="left"/>
+      <w:pPr>
+        <w:ind w:left="2100" w:hanging="420"/>
+      </w:pPr>
+    </w:lvl>
+    <w:lvl w:ilvl="5" w:tplc="0409001B" w:tentative="1">
+      <w:start w:val="1"/>
+      <w:numFmt w:val="lowerRoman"/>
+      <w:lvlText w:val="%6."/>
+      <w:lvlJc w:val="right"/>
+      <w:pPr>
+        <w:ind w:left="2520" w:hanging="420"/>
+      </w:pPr>
+    </w:lvl>
+    <w:lvl w:ilvl="6" w:tplc="0409000F" w:tentative="1">
+      <w:start w:val="1"/>
+      <w:numFmt w:val="decimal"/>
+      <w:lvlText w:val="%7."/>
+      <w:lvlJc w:val="left"/>
+      <w:pPr>
+        <w:ind w:left="2940" w:hanging="420"/>
+      </w:pPr>
+    </w:lvl>
+    <w:lvl w:ilvl="7" w:tplc="04090019" w:tentative="1">
+      <w:start w:val="1"/>
+      <w:numFmt w:val="lowerLetter"/>
+      <w:lvlText w:val="%8)"/>
+      <w:lvlJc w:val="left"/>
+      <w:pPr>
+        <w:ind w:left="3360" w:hanging="420"/>
+      </w:pPr>
+    </w:lvl>
+    <w:lvl w:ilvl="8" w:tplc="0409001B" w:tentative="1">
+      <w:start w:val="1"/>
+      <w:numFmt w:val="lowerRoman"/>
+      <w:lvlText w:val="%9."/>
+      <w:lvlJc w:val="right"/>
+      <w:pPr>
+        <w:ind w:left="3780" w:hanging="420"/>
+      </w:pPr>
+    </w:lvl>
+  </w:abstractNum>
+  <w:abstractNum w:abstractNumId="3" w15:restartNumberingAfterBreak="0">
+    <w:nsid w:val="24B155C3"/>
+    <w:multiLevelType w:val="hybridMultilevel"/>
+    <w:tmpl w:val="BE3A2718"/>
     <w:lvl w:ilvl="0" w:tplc="81D2BD8A">
       <w:start w:val="1"/>
       <w:numFmt w:val="decimalEnclosedCircle"/>
       <w:lvlText w:val="%1"/>
       <w:lvlJc w:val="left"/>
       <w:pPr>
-        <w:ind w:left="782" w:hanging="360"/>
+        <w:ind w:left="420" w:hanging="420"/>
       </w:pPr>
       <w:rPr>
         <w:rFonts w:hint="default"/>
@@ -2708,7 +3773,7 @@
       <w:lvlText w:val="%2)"/>
       <w:lvlJc w:val="left"/>
       <w:pPr>
-        <w:ind w:left="1262" w:hanging="420"/>
+        <w:ind w:left="840" w:hanging="420"/>
       </w:pPr>
     </w:lvl>
     <w:lvl w:ilvl="2" w:tplc="0409001B" w:tentative="1">
@@ -2717,7 +3782,7 @@
       <w:lvlText w:val="%3."/>
       <w:lvlJc w:val="right"/>
       <w:pPr>
-        <w:ind w:left="1682" w:hanging="420"/>
+        <w:ind w:left="1260" w:hanging="420"/>
       </w:pPr>
     </w:lvl>
     <w:lvl w:ilvl="3" w:tplc="0409000F" w:tentative="1">
@@ -2726,7 +3791,7 @@
       <w:lvlText w:val="%4."/>
       <w:lvlJc w:val="left"/>
       <w:pPr>
-        <w:ind w:left="2102" w:hanging="420"/>
+        <w:ind w:left="1680" w:hanging="420"/>
       </w:pPr>
     </w:lvl>
     <w:lvl w:ilvl="4" w:tplc="04090019" w:tentative="1">
@@ -2735,7 +3800,7 @@
       <w:lvlText w:val="%5)"/>
       <w:lvlJc w:val="left"/>
       <w:pPr>
-        <w:ind w:left="2522" w:hanging="420"/>
+        <w:ind w:left="2100" w:hanging="420"/>
       </w:pPr>
     </w:lvl>
     <w:lvl w:ilvl="5" w:tplc="0409001B" w:tentative="1">
@@ -2744,7 +3809,7 @@
       <w:lvlText w:val="%6."/>
       <w:lvlJc w:val="right"/>
       <w:pPr>
-        <w:ind w:left="2942" w:hanging="420"/>
+        <w:ind w:left="2520" w:hanging="420"/>
       </w:pPr>
     </w:lvl>
     <w:lvl w:ilvl="6" w:tplc="0409000F" w:tentative="1">
@@ -2753,7 +3818,7 @@
       <w:lvlText w:val="%7."/>
       <w:lvlJc w:val="left"/>
       <w:pPr>
-        <w:ind w:left="3362" w:hanging="420"/>
+        <w:ind w:left="2940" w:hanging="420"/>
       </w:pPr>
     </w:lvl>
     <w:lvl w:ilvl="7" w:tplc="04090019" w:tentative="1">
@@ -2762,7 +3827,7 @@
       <w:lvlText w:val="%8)"/>
       <w:lvlJc w:val="left"/>
       <w:pPr>
-        <w:ind w:left="3782" w:hanging="420"/>
+        <w:ind w:left="3360" w:hanging="420"/>
       </w:pPr>
     </w:lvl>
     <w:lvl w:ilvl="8" w:tplc="0409001B" w:tentative="1">
@@ -2771,15 +3836,297 @@
       <w:lvlText w:val="%9."/>
       <w:lvlJc w:val="right"/>
       <w:pPr>
+        <w:ind w:left="3780" w:hanging="420"/>
+      </w:pPr>
+    </w:lvl>
+  </w:abstractNum>
+  <w:abstractNum w:abstractNumId="4" w15:restartNumberingAfterBreak="0">
+    <w:nsid w:val="49FE66C3"/>
+    <w:multiLevelType w:val="hybridMultilevel"/>
+    <w:tmpl w:val="1AE2D278"/>
+    <w:lvl w:ilvl="0" w:tplc="81D2BD8A">
+      <w:start w:val="1"/>
+      <w:numFmt w:val="decimalEnclosedCircle"/>
+      <w:lvlText w:val="%1"/>
+      <w:lvlJc w:val="left"/>
+      <w:pPr>
+        <w:ind w:left="782" w:hanging="360"/>
+      </w:pPr>
+      <w:rPr>
+        <w:rFonts w:hint="default"/>
+      </w:rPr>
+    </w:lvl>
+    <w:lvl w:ilvl="1" w:tplc="04090019" w:tentative="1">
+      <w:start w:val="1"/>
+      <w:numFmt w:val="lowerLetter"/>
+      <w:lvlText w:val="%2)"/>
+      <w:lvlJc w:val="left"/>
+      <w:pPr>
+        <w:ind w:left="1262" w:hanging="420"/>
+      </w:pPr>
+    </w:lvl>
+    <w:lvl w:ilvl="2" w:tplc="0409001B" w:tentative="1">
+      <w:start w:val="1"/>
+      <w:numFmt w:val="lowerRoman"/>
+      <w:lvlText w:val="%3."/>
+      <w:lvlJc w:val="right"/>
+      <w:pPr>
+        <w:ind w:left="1682" w:hanging="420"/>
+      </w:pPr>
+    </w:lvl>
+    <w:lvl w:ilvl="3" w:tplc="0409000F" w:tentative="1">
+      <w:start w:val="1"/>
+      <w:numFmt w:val="decimal"/>
+      <w:lvlText w:val="%4."/>
+      <w:lvlJc w:val="left"/>
+      <w:pPr>
+        <w:ind w:left="2102" w:hanging="420"/>
+      </w:pPr>
+    </w:lvl>
+    <w:lvl w:ilvl="4" w:tplc="04090019" w:tentative="1">
+      <w:start w:val="1"/>
+      <w:numFmt w:val="lowerLetter"/>
+      <w:lvlText w:val="%5)"/>
+      <w:lvlJc w:val="left"/>
+      <w:pPr>
+        <w:ind w:left="2522" w:hanging="420"/>
+      </w:pPr>
+    </w:lvl>
+    <w:lvl w:ilvl="5" w:tplc="0409001B" w:tentative="1">
+      <w:start w:val="1"/>
+      <w:numFmt w:val="lowerRoman"/>
+      <w:lvlText w:val="%6."/>
+      <w:lvlJc w:val="right"/>
+      <w:pPr>
+        <w:ind w:left="2942" w:hanging="420"/>
+      </w:pPr>
+    </w:lvl>
+    <w:lvl w:ilvl="6" w:tplc="0409000F" w:tentative="1">
+      <w:start w:val="1"/>
+      <w:numFmt w:val="decimal"/>
+      <w:lvlText w:val="%7."/>
+      <w:lvlJc w:val="left"/>
+      <w:pPr>
+        <w:ind w:left="3362" w:hanging="420"/>
+      </w:pPr>
+    </w:lvl>
+    <w:lvl w:ilvl="7" w:tplc="04090019" w:tentative="1">
+      <w:start w:val="1"/>
+      <w:numFmt w:val="lowerLetter"/>
+      <w:lvlText w:val="%8)"/>
+      <w:lvlJc w:val="left"/>
+      <w:pPr>
+        <w:ind w:left="3782" w:hanging="420"/>
+      </w:pPr>
+    </w:lvl>
+    <w:lvl w:ilvl="8" w:tplc="0409001B" w:tentative="1">
+      <w:start w:val="1"/>
+      <w:numFmt w:val="lowerRoman"/>
+      <w:lvlText w:val="%9."/>
+      <w:lvlJc w:val="right"/>
+      <w:pPr>
+        <w:ind w:left="4202" w:hanging="420"/>
+      </w:pPr>
+    </w:lvl>
+  </w:abstractNum>
+  <w:abstractNum w:abstractNumId="5" w15:restartNumberingAfterBreak="0">
+    <w:nsid w:val="60B1439A"/>
+    <w:multiLevelType w:val="hybridMultilevel"/>
+    <w:tmpl w:val="DE309C82"/>
+    <w:lvl w:ilvl="0" w:tplc="81D2BD8A">
+      <w:start w:val="1"/>
+      <w:numFmt w:val="decimalEnclosedCircle"/>
+      <w:lvlText w:val="%1"/>
+      <w:lvlJc w:val="left"/>
+      <w:pPr>
+        <w:ind w:left="782" w:hanging="360"/>
+      </w:pPr>
+      <w:rPr>
+        <w:rFonts w:hint="default"/>
+      </w:rPr>
+    </w:lvl>
+    <w:lvl w:ilvl="1" w:tplc="04090019" w:tentative="1">
+      <w:start w:val="1"/>
+      <w:numFmt w:val="lowerLetter"/>
+      <w:lvlText w:val="%2)"/>
+      <w:lvlJc w:val="left"/>
+      <w:pPr>
+        <w:ind w:left="1262" w:hanging="420"/>
+      </w:pPr>
+    </w:lvl>
+    <w:lvl w:ilvl="2" w:tplc="0409001B" w:tentative="1">
+      <w:start w:val="1"/>
+      <w:numFmt w:val="lowerRoman"/>
+      <w:lvlText w:val="%3."/>
+      <w:lvlJc w:val="right"/>
+      <w:pPr>
+        <w:ind w:left="1682" w:hanging="420"/>
+      </w:pPr>
+    </w:lvl>
+    <w:lvl w:ilvl="3" w:tplc="0409000F" w:tentative="1">
+      <w:start w:val="1"/>
+      <w:numFmt w:val="decimal"/>
+      <w:lvlText w:val="%4."/>
+      <w:lvlJc w:val="left"/>
+      <w:pPr>
+        <w:ind w:left="2102" w:hanging="420"/>
+      </w:pPr>
+    </w:lvl>
+    <w:lvl w:ilvl="4" w:tplc="04090019" w:tentative="1">
+      <w:start w:val="1"/>
+      <w:numFmt w:val="lowerLetter"/>
+      <w:lvlText w:val="%5)"/>
+      <w:lvlJc w:val="left"/>
+      <w:pPr>
+        <w:ind w:left="2522" w:hanging="420"/>
+      </w:pPr>
+    </w:lvl>
+    <w:lvl w:ilvl="5" w:tplc="0409001B" w:tentative="1">
+      <w:start w:val="1"/>
+      <w:numFmt w:val="lowerRoman"/>
+      <w:lvlText w:val="%6."/>
+      <w:lvlJc w:val="right"/>
+      <w:pPr>
+        <w:ind w:left="2942" w:hanging="420"/>
+      </w:pPr>
+    </w:lvl>
+    <w:lvl w:ilvl="6" w:tplc="0409000F" w:tentative="1">
+      <w:start w:val="1"/>
+      <w:numFmt w:val="decimal"/>
+      <w:lvlText w:val="%7."/>
+      <w:lvlJc w:val="left"/>
+      <w:pPr>
+        <w:ind w:left="3362" w:hanging="420"/>
+      </w:pPr>
+    </w:lvl>
+    <w:lvl w:ilvl="7" w:tplc="04090019" w:tentative="1">
+      <w:start w:val="1"/>
+      <w:numFmt w:val="lowerLetter"/>
+      <w:lvlText w:val="%8)"/>
+      <w:lvlJc w:val="left"/>
+      <w:pPr>
+        <w:ind w:left="3782" w:hanging="420"/>
+      </w:pPr>
+    </w:lvl>
+    <w:lvl w:ilvl="8" w:tplc="0409001B" w:tentative="1">
+      <w:start w:val="1"/>
+      <w:numFmt w:val="lowerRoman"/>
+      <w:lvlText w:val="%9."/>
+      <w:lvlJc w:val="right"/>
+      <w:pPr>
+        <w:ind w:left="4202" w:hanging="420"/>
+      </w:pPr>
+    </w:lvl>
+  </w:abstractNum>
+  <w:abstractNum w:abstractNumId="6" w15:restartNumberingAfterBreak="0">
+    <w:nsid w:val="65E978F5"/>
+    <w:multiLevelType w:val="hybridMultilevel"/>
+    <w:tmpl w:val="B41E5F0A"/>
+    <w:lvl w:ilvl="0" w:tplc="81D2BD8A">
+      <w:start w:val="1"/>
+      <w:numFmt w:val="decimalEnclosedCircle"/>
+      <w:lvlText w:val="%1"/>
+      <w:lvlJc w:val="left"/>
+      <w:pPr>
+        <w:ind w:left="782" w:hanging="360"/>
+      </w:pPr>
+      <w:rPr>
+        <w:rFonts w:hint="default"/>
+      </w:rPr>
+    </w:lvl>
+    <w:lvl w:ilvl="1" w:tplc="04090019" w:tentative="1">
+      <w:start w:val="1"/>
+      <w:numFmt w:val="lowerLetter"/>
+      <w:lvlText w:val="%2)"/>
+      <w:lvlJc w:val="left"/>
+      <w:pPr>
+        <w:ind w:left="1262" w:hanging="420"/>
+      </w:pPr>
+    </w:lvl>
+    <w:lvl w:ilvl="2" w:tplc="0409001B" w:tentative="1">
+      <w:start w:val="1"/>
+      <w:numFmt w:val="lowerRoman"/>
+      <w:lvlText w:val="%3."/>
+      <w:lvlJc w:val="right"/>
+      <w:pPr>
+        <w:ind w:left="1682" w:hanging="420"/>
+      </w:pPr>
+    </w:lvl>
+    <w:lvl w:ilvl="3" w:tplc="0409000F" w:tentative="1">
+      <w:start w:val="1"/>
+      <w:numFmt w:val="decimal"/>
+      <w:lvlText w:val="%4."/>
+      <w:lvlJc w:val="left"/>
+      <w:pPr>
+        <w:ind w:left="2102" w:hanging="420"/>
+      </w:pPr>
+    </w:lvl>
+    <w:lvl w:ilvl="4" w:tplc="04090019" w:tentative="1">
+      <w:start w:val="1"/>
+      <w:numFmt w:val="lowerLetter"/>
+      <w:lvlText w:val="%5)"/>
+      <w:lvlJc w:val="left"/>
+      <w:pPr>
+        <w:ind w:left="2522" w:hanging="420"/>
+      </w:pPr>
+    </w:lvl>
+    <w:lvl w:ilvl="5" w:tplc="0409001B" w:tentative="1">
+      <w:start w:val="1"/>
+      <w:numFmt w:val="lowerRoman"/>
+      <w:lvlText w:val="%6."/>
+      <w:lvlJc w:val="right"/>
+      <w:pPr>
+        <w:ind w:left="2942" w:hanging="420"/>
+      </w:pPr>
+    </w:lvl>
+    <w:lvl w:ilvl="6" w:tplc="0409000F" w:tentative="1">
+      <w:start w:val="1"/>
+      <w:numFmt w:val="decimal"/>
+      <w:lvlText w:val="%7."/>
+      <w:lvlJc w:val="left"/>
+      <w:pPr>
+        <w:ind w:left="3362" w:hanging="420"/>
+      </w:pPr>
+    </w:lvl>
+    <w:lvl w:ilvl="7" w:tplc="04090019" w:tentative="1">
+      <w:start w:val="1"/>
+      <w:numFmt w:val="lowerLetter"/>
+      <w:lvlText w:val="%8)"/>
+      <w:lvlJc w:val="left"/>
+      <w:pPr>
+        <w:ind w:left="3782" w:hanging="420"/>
+      </w:pPr>
+    </w:lvl>
+    <w:lvl w:ilvl="8" w:tplc="0409001B" w:tentative="1">
+      <w:start w:val="1"/>
+      <w:numFmt w:val="lowerRoman"/>
+      <w:lvlText w:val="%9."/>
+      <w:lvlJc w:val="right"/>
+      <w:pPr>
         <w:ind w:left="4202" w:hanging="420"/>
       </w:pPr>
     </w:lvl>
   </w:abstractNum>
   <w:num w:numId="1">
-    <w:abstractNumId w:val="0"/>
+    <w:abstractNumId w:val="1"/>
   </w:num>
   <w:num w:numId="2">
-    <w:abstractNumId w:val="1"/>
+    <w:abstractNumId w:val="6"/>
+  </w:num>
+  <w:num w:numId="3">
+    <w:abstractNumId w:val="2"/>
+  </w:num>
+  <w:num w:numId="4">
+    <w:abstractNumId w:val="5"/>
+  </w:num>
+  <w:num w:numId="5">
+    <w:abstractNumId w:val="3"/>
+  </w:num>
+  <w:num w:numId="6">
+    <w:abstractNumId w:val="4"/>
+  </w:num>
+  <w:num w:numId="7">
+    <w:abstractNumId w:val="0"/>
   </w:num>
 </w:numbering>
 </file>
